--- a/cv/Clyde Shen CV Front-end 2018.docx
+++ b/cv/Clyde Shen CV Front-end 2018.docx
@@ -277,8 +277,6 @@
         </w:rPr>
         <w:t>, SQL Server</w:t>
       </w:r>
-      <w:bookmarkStart w:id="0" w:name="_GoBack"/>
-      <w:bookmarkEnd w:id="0"/>
     </w:p>
     <w:p>
       <w:pPr>
@@ -340,6 +338,14 @@
         <w:rPr>
           <w:rFonts w:asciiTheme="minorHAnsi" w:hAnsiTheme="minorHAnsi" w:cs="Tahoma"/>
           <w:color w:val="3B3838"/>
+          <w:lang w:val="en-NZ"/>
+        </w:rPr>
+        <w:t xml:space="preserve">Aurelia, </w:t>
+      </w:r>
+      <w:r>
+        <w:rPr>
+          <w:rFonts w:asciiTheme="minorHAnsi" w:hAnsiTheme="minorHAnsi" w:cs="Tahoma"/>
+          <w:color w:val="3B3838"/>
         </w:rPr>
         <w:t xml:space="preserve">Typescript, </w:t>
       </w:r>
@@ -348,7 +354,14 @@
           <w:rFonts w:asciiTheme="minorHAnsi" w:hAnsiTheme="minorHAnsi" w:cs="Tahoma"/>
           <w:color w:val="3B3838"/>
         </w:rPr>
-        <w:t>promise</w:t>
+        <w:t>P</w:t>
+      </w:r>
+      <w:r>
+        <w:rPr>
+          <w:rFonts w:asciiTheme="minorHAnsi" w:hAnsiTheme="minorHAnsi" w:cs="Tahoma"/>
+          <w:color w:val="3B3838"/>
+        </w:rPr>
+        <w:t>romise</w:t>
       </w:r>
       <w:r>
         <w:rPr>
@@ -363,6 +376,22 @@
           <w:rFonts w:asciiTheme="minorHAnsi" w:hAnsiTheme="minorHAnsi" w:cs="Tahoma"/>
           <w:color w:val="3B3838"/>
         </w:rPr>
+        <w:t>Webpack</w:t>
+      </w:r>
+      <w:proofErr w:type="spellEnd"/>
+      <w:r>
+        <w:rPr>
+          <w:rFonts w:asciiTheme="minorHAnsi" w:hAnsiTheme="minorHAnsi" w:cs="Tahoma"/>
+          <w:color w:val="3B3838"/>
+        </w:rPr>
+        <w:t xml:space="preserve">, </w:t>
+      </w:r>
+      <w:proofErr w:type="spellStart"/>
+      <w:r>
+        <w:rPr>
+          <w:rFonts w:asciiTheme="minorHAnsi" w:hAnsiTheme="minorHAnsi" w:cs="Tahoma"/>
+          <w:color w:val="3B3838"/>
+        </w:rPr>
         <w:t>X</w:t>
       </w:r>
       <w:r>
@@ -392,14 +421,7 @@
           <w:rFonts w:asciiTheme="minorHAnsi" w:hAnsiTheme="minorHAnsi" w:cs="Tahoma"/>
           <w:color w:val="3B3838"/>
         </w:rPr>
-        <w:t>ode.js</w:t>
-      </w:r>
-      <w:r>
-        <w:rPr>
-          <w:rFonts w:asciiTheme="minorHAnsi" w:hAnsiTheme="minorHAnsi" w:cs="Tahoma"/>
-          <w:color w:val="3B3838"/>
-        </w:rPr>
-        <w:t xml:space="preserve">, </w:t>
+        <w:t xml:space="preserve">ode.js, </w:t>
       </w:r>
       <w:r>
         <w:rPr>
@@ -476,14 +498,42 @@
           <w:rFonts w:asciiTheme="minorHAnsi" w:hAnsiTheme="minorHAnsi" w:cs="Tahoma"/>
           <w:color w:val="3B3838"/>
         </w:rPr>
-        <w:t xml:space="preserve">, Kendo UI, Bootstrap, </w:t>
-      </w:r>
-      <w:r>
-        <w:rPr>
-          <w:rFonts w:asciiTheme="minorHAnsi" w:hAnsiTheme="minorHAnsi" w:cs="Tahoma"/>
-          <w:color w:val="3B3838"/>
-        </w:rPr>
-        <w:t>Angular JS, Ionic,</w:t>
+        <w:t>, Bootstrap,</w:t>
+      </w:r>
+      <w:r>
+        <w:rPr>
+          <w:rFonts w:asciiTheme="minorHAnsi" w:hAnsiTheme="minorHAnsi" w:cs="Tahoma"/>
+          <w:color w:val="3B3838"/>
+        </w:rPr>
+        <w:t xml:space="preserve"> Unit Test, Karma,</w:t>
+      </w:r>
+      <w:r>
+        <w:rPr>
+          <w:rFonts w:asciiTheme="minorHAnsi" w:hAnsiTheme="minorHAnsi" w:cs="Tahoma"/>
+          <w:color w:val="3B3838"/>
+        </w:rPr>
+        <w:t xml:space="preserve"> </w:t>
+      </w:r>
+      <w:r>
+        <w:rPr>
+          <w:rFonts w:asciiTheme="minorHAnsi" w:hAnsiTheme="minorHAnsi" w:cs="Tahoma"/>
+          <w:color w:val="3B3838"/>
+        </w:rPr>
+        <w:t>Angular JS</w:t>
+      </w:r>
+      <w:r>
+        <w:rPr>
+          <w:rFonts w:asciiTheme="minorHAnsi" w:hAnsiTheme="minorHAnsi" w:cs="Tahoma"/>
+          <w:color w:val="3B3838"/>
+        </w:rPr>
+        <w:t>, Angular2</w:t>
+      </w:r>
+      <w:r>
+        <w:rPr>
+          <w:rFonts w:asciiTheme="minorHAnsi" w:hAnsiTheme="minorHAnsi" w:cs="Tahoma"/>
+          <w:color w:val="3B3838"/>
+        </w:rPr>
+        <w:t>, Ionic,</w:t>
       </w:r>
       <w:r>
         <w:rPr>
@@ -854,7 +904,15 @@
           <w:color w:val="3B3838"/>
           <w:lang w:val="en-NZ"/>
         </w:rPr>
-        <w:t>ambion is a state of the art advanced web based Payroll, HR, Time and Attendance, Leave Management Software that is IRD compliant, intuitive, intelligent.</w:t>
+        <w:t xml:space="preserve">ambion is an </w:t>
+      </w:r>
+      <w:r>
+        <w:rPr>
+          <w:rFonts w:asciiTheme="minorHAnsi" w:hAnsiTheme="minorHAnsi" w:cs="Tahoma"/>
+          <w:color w:val="3B3838"/>
+          <w:lang w:val="en-NZ"/>
+        </w:rPr>
+        <w:t>advanced web based Payroll, HR, Time and Attendance, Leave Management Software that is IRD compliant, intuitive, intelligent.</w:t>
       </w:r>
     </w:p>
     <w:p>
@@ -877,23 +935,79 @@
           <w:color w:val="3B3838"/>
           <w:lang w:val="en-NZ"/>
         </w:rPr>
-        <w:t xml:space="preserve">Programming features </w:t>
-      </w:r>
-      <w:r>
-        <w:rPr>
-          <w:rFonts w:asciiTheme="minorHAnsi" w:hAnsiTheme="minorHAnsi" w:cs="Tahoma"/>
-          <w:color w:val="3B3838"/>
-          <w:lang w:val="en-NZ"/>
-        </w:rPr>
-        <w:t>that such as</w:t>
-      </w:r>
-      <w:r>
-        <w:rPr>
-          <w:rFonts w:asciiTheme="minorHAnsi" w:hAnsiTheme="minorHAnsi" w:cs="Tahoma"/>
-          <w:color w:val="3B3838"/>
-          <w:lang w:val="en-NZ"/>
-        </w:rPr>
-        <w:t xml:space="preserve"> Payslips, Leave Balances, Position Management, Performance/Review Management, Payments/Deductions. </w:t>
+        <w:t>I</w:t>
+      </w:r>
+      <w:r>
+        <w:rPr>
+          <w:rFonts w:asciiTheme="minorHAnsi" w:hAnsiTheme="minorHAnsi" w:cs="Tahoma"/>
+          <w:color w:val="3B3838"/>
+          <w:lang w:val="en-NZ"/>
+        </w:rPr>
+        <w:t>mproved</w:t>
+      </w:r>
+      <w:r>
+        <w:rPr>
+          <w:rFonts w:asciiTheme="minorHAnsi" w:hAnsiTheme="minorHAnsi" w:cs="Tahoma"/>
+          <w:color w:val="3B3838"/>
+          <w:lang w:val="en-NZ"/>
+        </w:rPr>
+        <w:t xml:space="preserve"> </w:t>
+      </w:r>
+      <w:r>
+        <w:rPr>
+          <w:rFonts w:asciiTheme="minorHAnsi" w:hAnsiTheme="minorHAnsi" w:cs="Tahoma"/>
+          <w:color w:val="3B3838"/>
+          <w:lang w:val="en-NZ"/>
+        </w:rPr>
+        <w:t xml:space="preserve">and coded </w:t>
+      </w:r>
+      <w:r>
+        <w:rPr>
+          <w:rFonts w:asciiTheme="minorHAnsi" w:hAnsiTheme="minorHAnsi" w:cs="Tahoma"/>
+          <w:color w:val="3B3838"/>
+          <w:lang w:val="en-NZ"/>
+        </w:rPr>
+        <w:t>features</w:t>
+      </w:r>
+      <w:r>
+        <w:rPr>
+          <w:rFonts w:asciiTheme="minorHAnsi" w:hAnsiTheme="minorHAnsi" w:cs="Tahoma"/>
+          <w:color w:val="3B3838"/>
+          <w:lang w:val="en-NZ"/>
+        </w:rPr>
+        <w:t xml:space="preserve"> based on existing structure</w:t>
+      </w:r>
+      <w:r>
+        <w:rPr>
+          <w:rFonts w:asciiTheme="minorHAnsi" w:hAnsiTheme="minorHAnsi" w:cs="Tahoma"/>
+          <w:color w:val="3B3838"/>
+          <w:lang w:val="en-NZ"/>
+        </w:rPr>
+        <w:t xml:space="preserve"> such as</w:t>
+      </w:r>
+      <w:r>
+        <w:rPr>
+          <w:rFonts w:asciiTheme="minorHAnsi" w:hAnsiTheme="minorHAnsi" w:cs="Tahoma"/>
+          <w:color w:val="3B3838"/>
+          <w:lang w:val="en-NZ"/>
+        </w:rPr>
+        <w:t xml:space="preserve"> Payslips, Leave Balances, Position Management, Performa</w:t>
+      </w:r>
+      <w:r>
+        <w:rPr>
+          <w:rFonts w:asciiTheme="minorHAnsi" w:hAnsiTheme="minorHAnsi" w:cs="Tahoma"/>
+          <w:color w:val="3B3838"/>
+          <w:lang w:val="en-NZ"/>
+        </w:rPr>
+        <w:t xml:space="preserve">nce/Review Management, Payments and </w:t>
+      </w:r>
+      <w:r>
+        <w:rPr>
+          <w:rFonts w:asciiTheme="minorHAnsi" w:hAnsiTheme="minorHAnsi" w:cs="Tahoma"/>
+          <w:color w:val="3B3838"/>
+          <w:lang w:val="en-NZ"/>
+        </w:rPr>
+        <w:t xml:space="preserve">Deductions. </w:t>
       </w:r>
     </w:p>
     <w:p>
@@ -916,7 +1030,23 @@
           <w:color w:val="3B3838"/>
           <w:lang w:val="en-NZ"/>
         </w:rPr>
-        <w:t xml:space="preserve">Developing new features </w:t>
+        <w:t>Developed</w:t>
+      </w:r>
+      <w:r>
+        <w:rPr>
+          <w:rFonts w:asciiTheme="minorHAnsi" w:hAnsiTheme="minorHAnsi" w:cs="Tahoma"/>
+          <w:color w:val="3B3838"/>
+          <w:lang w:val="en-NZ"/>
+        </w:rPr>
+        <w:t xml:space="preserve"> new features </w:t>
+      </w:r>
+      <w:r>
+        <w:rPr>
+          <w:rFonts w:asciiTheme="minorHAnsi" w:hAnsiTheme="minorHAnsi" w:cs="Tahoma"/>
+          <w:color w:val="3B3838"/>
+          <w:lang w:val="en-NZ"/>
+        </w:rPr>
+        <w:t xml:space="preserve">from scratch </w:t>
       </w:r>
       <w:r>
         <w:rPr>
@@ -932,25 +1062,23 @@
           <w:color w:val="3B3838"/>
           <w:lang w:val="en-NZ"/>
         </w:rPr>
-        <w:t xml:space="preserve">Company </w:t>
-      </w:r>
-      <w:proofErr w:type="spellStart"/>
-      <w:r>
-        <w:rPr>
-          <w:rFonts w:asciiTheme="minorHAnsi" w:hAnsiTheme="minorHAnsi" w:cs="Tahoma"/>
-          <w:color w:val="3B3838"/>
-          <w:lang w:val="en-NZ"/>
-        </w:rPr>
-        <w:t>Orgainsation</w:t>
-      </w:r>
-      <w:proofErr w:type="spellEnd"/>
-      <w:r>
-        <w:rPr>
-          <w:rFonts w:asciiTheme="minorHAnsi" w:hAnsiTheme="minorHAnsi" w:cs="Tahoma"/>
-          <w:color w:val="3B3838"/>
-          <w:lang w:val="en-NZ"/>
-        </w:rPr>
-        <w:t xml:space="preserve"> Chart, Dynamic Forms, Dynamic dashboard widget, and Training System. </w:t>
+        <w:t>Company Orgainsation Chart, Dynamic Forms, Dynamic dashboard widget</w:t>
+      </w:r>
+      <w:r>
+        <w:rPr>
+          <w:rFonts w:asciiTheme="minorHAnsi" w:hAnsiTheme="minorHAnsi" w:cs="Tahoma"/>
+          <w:color w:val="3B3838"/>
+          <w:lang w:val="en-NZ"/>
+        </w:rPr>
+        <w:t>s</w:t>
+      </w:r>
+      <w:r>
+        <w:rPr>
+          <w:rFonts w:asciiTheme="minorHAnsi" w:hAnsiTheme="minorHAnsi" w:cs="Tahoma"/>
+          <w:color w:val="3B3838"/>
+          <w:lang w:val="en-NZ"/>
+        </w:rPr>
+        <w:t xml:space="preserve">, and Training System. </w:t>
       </w:r>
     </w:p>
     <w:p>
@@ -981,230 +1109,23 @@
           <w:color w:val="3B3838"/>
           <w:lang w:val="en-NZ"/>
         </w:rPr>
-        <w:t xml:space="preserve">in sales both locally and abroad to the point. </w:t>
-      </w:r>
-    </w:p>
-    <w:p>
-      <w:pPr>
-        <w:spacing w:before="120" w:after="0" w:line="240" w:lineRule="auto"/>
-        <w:rPr>
-          <w:rFonts w:asciiTheme="minorHAnsi" w:hAnsiTheme="minorHAnsi" w:cs="Tahoma"/>
-          <w:b/>
-          <w:sz w:val="24"/>
-          <w:lang w:val="en-NZ"/>
-        </w:rPr>
-      </w:pPr>
-    </w:p>
-    <w:p>
-      <w:pPr>
-        <w:spacing w:after="0" w:line="240" w:lineRule="auto"/>
-        <w:rPr>
-          <w:rFonts w:asciiTheme="minorHAnsi" w:hAnsiTheme="minorHAnsi" w:cs="Tahoma"/>
-          <w:b/>
-          <w:lang w:val="en-NZ"/>
-        </w:rPr>
-      </w:pPr>
-      <w:r>
-        <w:rPr>
-          <w:rFonts w:asciiTheme="minorHAnsi" w:hAnsiTheme="minorHAnsi" w:cs="Tahoma"/>
-          <w:b/>
-          <w:sz w:val="24"/>
-          <w:lang w:val="en-NZ"/>
-        </w:rPr>
-        <w:t>Experieco</w:t>
-      </w:r>
-      <w:r>
-        <w:rPr>
-          <w:rFonts w:asciiTheme="minorHAnsi" w:hAnsiTheme="minorHAnsi" w:cs="Tahoma"/>
-          <w:b/>
-          <w:lang w:val="en-NZ"/>
-        </w:rPr>
-        <w:br/>
-      </w:r>
-      <w:r>
-        <w:rPr>
-          <w:rFonts w:asciiTheme="minorHAnsi" w:hAnsiTheme="minorHAnsi" w:cs="Tahoma"/>
-          <w:b/>
-          <w:lang w:val="en-NZ"/>
-        </w:rPr>
-        <w:t>Mentor</w:t>
-      </w:r>
-      <w:r>
-        <w:rPr>
-          <w:rFonts w:asciiTheme="minorHAnsi" w:hAnsiTheme="minorHAnsi" w:cs="Tahoma"/>
-          <w:b/>
-          <w:lang w:val="en-NZ"/>
-        </w:rPr>
-        <w:tab/>
-      </w:r>
-      <w:r>
-        <w:rPr>
-          <w:rFonts w:asciiTheme="minorHAnsi" w:hAnsiTheme="minorHAnsi" w:cs="Tahoma"/>
-          <w:b/>
-          <w:lang w:val="en-NZ"/>
-        </w:rPr>
-        <w:tab/>
-      </w:r>
-      <w:r>
-        <w:rPr>
-          <w:rFonts w:asciiTheme="minorHAnsi" w:hAnsiTheme="minorHAnsi" w:cs="Tahoma"/>
-          <w:b/>
-          <w:lang w:val="en-NZ"/>
-        </w:rPr>
-        <w:tab/>
-      </w:r>
-      <w:r>
-        <w:rPr>
-          <w:rFonts w:asciiTheme="minorHAnsi" w:hAnsiTheme="minorHAnsi" w:cs="Tahoma"/>
-          <w:b/>
-          <w:lang w:val="en-NZ"/>
-        </w:rPr>
-        <w:tab/>
-      </w:r>
-      <w:r>
-        <w:rPr>
-          <w:rFonts w:asciiTheme="minorHAnsi" w:hAnsiTheme="minorHAnsi" w:cs="Tahoma"/>
-          <w:b/>
-          <w:lang w:val="en-NZ"/>
-        </w:rPr>
-        <w:tab/>
-      </w:r>
-      <w:r>
-        <w:rPr>
-          <w:rFonts w:asciiTheme="minorHAnsi" w:hAnsiTheme="minorHAnsi" w:cs="Tahoma"/>
-          <w:b/>
-          <w:lang w:val="en-NZ"/>
-        </w:rPr>
-        <w:tab/>
-      </w:r>
-      <w:r>
-        <w:rPr>
-          <w:rFonts w:asciiTheme="minorHAnsi" w:hAnsiTheme="minorHAnsi" w:cs="Tahoma"/>
-          <w:b/>
-          <w:lang w:val="en-NZ"/>
-        </w:rPr>
-        <w:tab/>
-      </w:r>
-      <w:r>
-        <w:rPr>
-          <w:rFonts w:asciiTheme="minorHAnsi" w:hAnsiTheme="minorHAnsi" w:cs="Tahoma"/>
-          <w:b/>
-          <w:lang w:val="en-NZ"/>
-        </w:rPr>
-        <w:tab/>
-      </w:r>
-      <w:r>
-        <w:rPr>
-          <w:rFonts w:asciiTheme="minorHAnsi" w:hAnsiTheme="minorHAnsi" w:cs="Tahoma"/>
-          <w:b/>
-          <w:lang w:val="en-NZ"/>
-        </w:rPr>
-        <w:tab/>
-      </w:r>
-      <w:r>
-        <w:rPr>
-          <w:rFonts w:asciiTheme="minorHAnsi" w:hAnsiTheme="minorHAnsi" w:cs="Tahoma"/>
-          <w:b/>
-          <w:lang w:val="en-NZ"/>
-        </w:rPr>
-        <w:tab/>
-      </w:r>
-      <w:r>
-        <w:rPr>
-          <w:rFonts w:asciiTheme="minorHAnsi" w:hAnsiTheme="minorHAnsi" w:cs="Tahoma"/>
-          <w:b/>
-          <w:lang w:val="en-NZ"/>
-        </w:rPr>
-        <w:tab/>
-      </w:r>
-      <w:r>
-        <w:rPr>
-          <w:rFonts w:asciiTheme="minorHAnsi" w:hAnsiTheme="minorHAnsi" w:cs="Tahoma"/>
-          <w:b/>
-          <w:lang w:val="en-NZ"/>
-        </w:rPr>
-        <w:tab/>
-        <w:t xml:space="preserve">   Feb 2016</w:t>
-      </w:r>
-      <w:r>
-        <w:rPr>
-          <w:rFonts w:asciiTheme="minorHAnsi" w:hAnsiTheme="minorHAnsi" w:cs="Tahoma"/>
-          <w:b/>
-          <w:lang w:val="en-NZ"/>
-        </w:rPr>
-        <w:t xml:space="preserve"> – </w:t>
-      </w:r>
-      <w:r>
-        <w:rPr>
-          <w:rFonts w:asciiTheme="minorHAnsi" w:hAnsiTheme="minorHAnsi" w:cs="Tahoma"/>
-          <w:b/>
-          <w:lang w:val="en-NZ"/>
-        </w:rPr>
-        <w:t>May 2016</w:t>
-      </w:r>
-    </w:p>
-    <w:p>
-      <w:pPr>
-        <w:spacing w:after="0" w:line="240" w:lineRule="auto"/>
-        <w:rPr>
-          <w:rFonts w:asciiTheme="minorHAnsi" w:hAnsiTheme="minorHAnsi" w:cs="Tahoma"/>
-          <w:color w:val="3B3838"/>
-          <w:sz w:val="20"/>
-          <w:szCs w:val="20"/>
-          <w:shd w:val="clear" w:color="auto" w:fill="FFFFFF"/>
-        </w:rPr>
-      </w:pPr>
-      <w:r>
-        <w:rPr>
-          <w:rFonts w:asciiTheme="minorHAnsi" w:hAnsiTheme="minorHAnsi" w:cs="Tahoma"/>
-          <w:color w:val="3B3838"/>
-          <w:sz w:val="20"/>
-          <w:szCs w:val="20"/>
-          <w:shd w:val="clear" w:color="auto" w:fill="FFFFFF"/>
-        </w:rPr>
-        <w:t>19 Newton Road, Newton, Auckland</w:t>
-      </w:r>
-    </w:p>
-    <w:p>
-      <w:pPr>
-        <w:spacing w:after="120" w:line="240" w:lineRule="auto"/>
-        <w:rPr>
-          <w:rFonts w:asciiTheme="minorHAnsi" w:hAnsiTheme="minorHAnsi" w:cs="Tahoma"/>
-          <w:color w:val="3B3838"/>
-          <w:lang w:val="en-NZ"/>
-        </w:rPr>
-      </w:pPr>
-      <w:r>
-        <w:rPr>
-          <w:rFonts w:asciiTheme="minorHAnsi" w:hAnsiTheme="minorHAnsi" w:cs="Tahoma"/>
-          <w:color w:val="3B3838"/>
-          <w:lang w:val="en-NZ"/>
-        </w:rPr>
-        <w:t xml:space="preserve">Co-operating with </w:t>
-      </w:r>
-      <w:r>
-        <w:rPr>
-          <w:rFonts w:asciiTheme="minorHAnsi" w:hAnsiTheme="minorHAnsi" w:cs="Tahoma"/>
-          <w:color w:val="3B3838"/>
-          <w:lang w:val="en-NZ"/>
-        </w:rPr>
-        <w:t>Central Station Software</w:t>
-      </w:r>
-      <w:r>
-        <w:rPr>
-          <w:rFonts w:asciiTheme="minorHAnsi" w:hAnsiTheme="minorHAnsi" w:cs="Tahoma"/>
-          <w:color w:val="3B3838"/>
-          <w:lang w:val="en-NZ"/>
-        </w:rPr>
-        <w:t xml:space="preserve"> mentor team. </w:t>
-      </w:r>
-      <w:r>
-        <w:rPr>
-          <w:rFonts w:asciiTheme="minorHAnsi" w:hAnsiTheme="minorHAnsi" w:cs="Tahoma"/>
-          <w:color w:val="3B3838"/>
-          <w:lang w:val="en-NZ"/>
-        </w:rPr>
-        <w:t xml:space="preserve">Working as a paraprofessional and trainer who provides leadership of junior developers in Experieco and responsible for helping junior developers solving technical issues. </w:t>
+        <w:t>in sales both locally and abroad to the point</w:t>
+      </w:r>
+      <w:r>
+        <w:rPr>
+          <w:rFonts w:asciiTheme="minorHAnsi" w:hAnsiTheme="minorHAnsi" w:cs="Tahoma"/>
+          <w:color w:val="3B3838"/>
+          <w:lang w:val="en-NZ"/>
+        </w:rPr>
+        <w:t xml:space="preserve"> that the company have confirmed implementations into 2018</w:t>
+      </w:r>
+      <w:r>
+        <w:rPr>
+          <w:rFonts w:asciiTheme="minorHAnsi" w:hAnsiTheme="minorHAnsi" w:cs="Tahoma"/>
+          <w:color w:val="3B3838"/>
+          <w:lang w:val="en-NZ"/>
+        </w:rPr>
+        <w:t xml:space="preserve">. </w:t>
       </w:r>
     </w:p>
     <w:p>
@@ -1227,39 +1148,306 @@
           <w:color w:val="3B3838"/>
           <w:lang w:val="en-NZ"/>
         </w:rPr>
-        <w:t>Prepared weekly</w:t>
-      </w:r>
-      <w:r>
-        <w:rPr>
-          <w:rFonts w:asciiTheme="minorHAnsi" w:hAnsiTheme="minorHAnsi" w:cs="Tahoma"/>
-          <w:color w:val="3B3838"/>
-          <w:lang w:val="en-NZ"/>
-        </w:rPr>
-        <w:t xml:space="preserve"> lessons to teach HTML, CSS </w:t>
-      </w:r>
-      <w:r>
-        <w:rPr>
-          <w:rFonts w:asciiTheme="minorHAnsi" w:hAnsiTheme="minorHAnsi" w:cs="Tahoma"/>
-          <w:color w:val="3B3838"/>
-          <w:lang w:val="en-NZ"/>
-        </w:rPr>
-        <w:t>and JQuery</w:t>
-      </w:r>
-      <w:r>
-        <w:rPr>
-          <w:rFonts w:asciiTheme="minorHAnsi" w:hAnsiTheme="minorHAnsi" w:cs="Tahoma"/>
-          <w:color w:val="3B3838"/>
-          <w:lang w:val="en-NZ"/>
-        </w:rPr>
-        <w:t>,</w:t>
-      </w:r>
-      <w:r>
-        <w:rPr>
-          <w:rFonts w:asciiTheme="minorHAnsi" w:hAnsiTheme="minorHAnsi" w:cs="Tahoma"/>
-          <w:color w:val="3B3838"/>
-          <w:lang w:val="en-NZ"/>
-        </w:rPr>
-        <w:t xml:space="preserve"> and demonstrate MVC project to junior developers.</w:t>
+        <w:t xml:space="preserve">Used technologies: </w:t>
+      </w:r>
+      <w:r>
+        <w:rPr>
+          <w:rFonts w:asciiTheme="minorHAnsi" w:hAnsiTheme="minorHAnsi" w:cs="Tahoma"/>
+          <w:color w:val="3B3838"/>
+          <w:lang w:val="en-NZ"/>
+        </w:rPr>
+        <w:t xml:space="preserve">Aurelia, Typescript, JavaScript, JQuery, CSS, Bootstrap, </w:t>
+      </w:r>
+      <w:proofErr w:type="spellStart"/>
+      <w:r>
+        <w:rPr>
+          <w:rFonts w:asciiTheme="minorHAnsi" w:hAnsiTheme="minorHAnsi" w:cs="Tahoma"/>
+          <w:color w:val="3B3838"/>
+          <w:lang w:val="en-NZ"/>
+        </w:rPr>
+        <w:t>Webpack</w:t>
+      </w:r>
+      <w:proofErr w:type="spellEnd"/>
+      <w:r>
+        <w:rPr>
+          <w:rFonts w:asciiTheme="minorHAnsi" w:hAnsiTheme="minorHAnsi" w:cs="Tahoma"/>
+          <w:color w:val="3B3838"/>
+          <w:lang w:val="en-NZ"/>
+        </w:rPr>
+        <w:t xml:space="preserve">, </w:t>
+      </w:r>
+      <w:proofErr w:type="spellStart"/>
+      <w:r>
+        <w:rPr>
+          <w:rFonts w:asciiTheme="minorHAnsi" w:hAnsiTheme="minorHAnsi" w:cs="Tahoma"/>
+          <w:color w:val="3B3838"/>
+          <w:lang w:val="en-NZ"/>
+        </w:rPr>
+        <w:t>ChartJS</w:t>
+      </w:r>
+      <w:proofErr w:type="spellEnd"/>
+      <w:r>
+        <w:rPr>
+          <w:rFonts w:asciiTheme="minorHAnsi" w:hAnsiTheme="minorHAnsi" w:cs="Tahoma"/>
+          <w:color w:val="3B3838"/>
+          <w:lang w:val="en-NZ"/>
+        </w:rPr>
+        <w:t xml:space="preserve">, Unit Test with Karma, .Net Core and RESTful API. </w:t>
+      </w:r>
+    </w:p>
+    <w:p>
+      <w:pPr>
+        <w:spacing w:before="120" w:after="0" w:line="240" w:lineRule="auto"/>
+        <w:rPr>
+          <w:rFonts w:asciiTheme="minorHAnsi" w:hAnsiTheme="minorHAnsi" w:cs="Tahoma"/>
+          <w:b/>
+          <w:sz w:val="24"/>
+          <w:lang w:val="en-NZ"/>
+        </w:rPr>
+      </w:pPr>
+    </w:p>
+    <w:p>
+      <w:pPr>
+        <w:spacing w:after="0" w:line="240" w:lineRule="auto"/>
+        <w:rPr>
+          <w:rFonts w:asciiTheme="minorHAnsi" w:hAnsiTheme="minorHAnsi" w:cs="Tahoma"/>
+          <w:b/>
+          <w:lang w:val="en-NZ"/>
+        </w:rPr>
+      </w:pPr>
+      <w:r>
+        <w:rPr>
+          <w:rFonts w:asciiTheme="minorHAnsi" w:hAnsiTheme="minorHAnsi" w:cs="Tahoma"/>
+          <w:b/>
+          <w:sz w:val="24"/>
+          <w:lang w:val="en-NZ"/>
+        </w:rPr>
+        <w:t>Experieco</w:t>
+      </w:r>
+      <w:r>
+        <w:rPr>
+          <w:rFonts w:asciiTheme="minorHAnsi" w:hAnsiTheme="minorHAnsi" w:cs="Tahoma"/>
+          <w:b/>
+          <w:lang w:val="en-NZ"/>
+        </w:rPr>
+        <w:br/>
+      </w:r>
+      <w:r>
+        <w:rPr>
+          <w:rFonts w:asciiTheme="minorHAnsi" w:hAnsiTheme="minorHAnsi" w:cs="Tahoma"/>
+          <w:b/>
+          <w:lang w:val="en-NZ"/>
+        </w:rPr>
+        <w:t>Mentor</w:t>
+      </w:r>
+      <w:r>
+        <w:rPr>
+          <w:rFonts w:asciiTheme="minorHAnsi" w:hAnsiTheme="minorHAnsi" w:cs="Tahoma"/>
+          <w:b/>
+          <w:lang w:val="en-NZ"/>
+        </w:rPr>
+        <w:tab/>
+      </w:r>
+      <w:r>
+        <w:rPr>
+          <w:rFonts w:asciiTheme="minorHAnsi" w:hAnsiTheme="minorHAnsi" w:cs="Tahoma"/>
+          <w:b/>
+          <w:lang w:val="en-NZ"/>
+        </w:rPr>
+        <w:tab/>
+      </w:r>
+      <w:r>
+        <w:rPr>
+          <w:rFonts w:asciiTheme="minorHAnsi" w:hAnsiTheme="minorHAnsi" w:cs="Tahoma"/>
+          <w:b/>
+          <w:lang w:val="en-NZ"/>
+        </w:rPr>
+        <w:tab/>
+      </w:r>
+      <w:r>
+        <w:rPr>
+          <w:rFonts w:asciiTheme="minorHAnsi" w:hAnsiTheme="minorHAnsi" w:cs="Tahoma"/>
+          <w:b/>
+          <w:lang w:val="en-NZ"/>
+        </w:rPr>
+        <w:tab/>
+      </w:r>
+      <w:r>
+        <w:rPr>
+          <w:rFonts w:asciiTheme="minorHAnsi" w:hAnsiTheme="minorHAnsi" w:cs="Tahoma"/>
+          <w:b/>
+          <w:lang w:val="en-NZ"/>
+        </w:rPr>
+        <w:tab/>
+      </w:r>
+      <w:r>
+        <w:rPr>
+          <w:rFonts w:asciiTheme="minorHAnsi" w:hAnsiTheme="minorHAnsi" w:cs="Tahoma"/>
+          <w:b/>
+          <w:lang w:val="en-NZ"/>
+        </w:rPr>
+        <w:tab/>
+      </w:r>
+      <w:r>
+        <w:rPr>
+          <w:rFonts w:asciiTheme="minorHAnsi" w:hAnsiTheme="minorHAnsi" w:cs="Tahoma"/>
+          <w:b/>
+          <w:lang w:val="en-NZ"/>
+        </w:rPr>
+        <w:tab/>
+      </w:r>
+      <w:r>
+        <w:rPr>
+          <w:rFonts w:asciiTheme="minorHAnsi" w:hAnsiTheme="minorHAnsi" w:cs="Tahoma"/>
+          <w:b/>
+          <w:lang w:val="en-NZ"/>
+        </w:rPr>
+        <w:tab/>
+      </w:r>
+      <w:r>
+        <w:rPr>
+          <w:rFonts w:asciiTheme="minorHAnsi" w:hAnsiTheme="minorHAnsi" w:cs="Tahoma"/>
+          <w:b/>
+          <w:lang w:val="en-NZ"/>
+        </w:rPr>
+        <w:tab/>
+      </w:r>
+      <w:r>
+        <w:rPr>
+          <w:rFonts w:asciiTheme="minorHAnsi" w:hAnsiTheme="minorHAnsi" w:cs="Tahoma"/>
+          <w:b/>
+          <w:lang w:val="en-NZ"/>
+        </w:rPr>
+        <w:tab/>
+      </w:r>
+      <w:r>
+        <w:rPr>
+          <w:rFonts w:asciiTheme="minorHAnsi" w:hAnsiTheme="minorHAnsi" w:cs="Tahoma"/>
+          <w:b/>
+          <w:lang w:val="en-NZ"/>
+        </w:rPr>
+        <w:tab/>
+      </w:r>
+      <w:r>
+        <w:rPr>
+          <w:rFonts w:asciiTheme="minorHAnsi" w:hAnsiTheme="minorHAnsi" w:cs="Tahoma"/>
+          <w:b/>
+          <w:lang w:val="en-NZ"/>
+        </w:rPr>
+        <w:tab/>
+        <w:t xml:space="preserve">   Feb 2016</w:t>
+      </w:r>
+      <w:r>
+        <w:rPr>
+          <w:rFonts w:asciiTheme="minorHAnsi" w:hAnsiTheme="minorHAnsi" w:cs="Tahoma"/>
+          <w:b/>
+          <w:lang w:val="en-NZ"/>
+        </w:rPr>
+        <w:t xml:space="preserve"> – </w:t>
+      </w:r>
+      <w:r>
+        <w:rPr>
+          <w:rFonts w:asciiTheme="minorHAnsi" w:hAnsiTheme="minorHAnsi" w:cs="Tahoma"/>
+          <w:b/>
+          <w:lang w:val="en-NZ"/>
+        </w:rPr>
+        <w:t>May 2016</w:t>
+      </w:r>
+    </w:p>
+    <w:p>
+      <w:pPr>
+        <w:spacing w:after="0" w:line="240" w:lineRule="auto"/>
+        <w:rPr>
+          <w:rFonts w:asciiTheme="minorHAnsi" w:hAnsiTheme="minorHAnsi" w:cs="Tahoma"/>
+          <w:color w:val="3B3838"/>
+          <w:sz w:val="20"/>
+          <w:szCs w:val="20"/>
+          <w:shd w:val="clear" w:color="auto" w:fill="FFFFFF"/>
+        </w:rPr>
+      </w:pPr>
+      <w:r>
+        <w:rPr>
+          <w:rFonts w:asciiTheme="minorHAnsi" w:hAnsiTheme="minorHAnsi" w:cs="Tahoma"/>
+          <w:color w:val="3B3838"/>
+          <w:sz w:val="20"/>
+          <w:szCs w:val="20"/>
+          <w:shd w:val="clear" w:color="auto" w:fill="FFFFFF"/>
+        </w:rPr>
+        <w:t>19 Newton Road, Newton, Auckland</w:t>
+      </w:r>
+    </w:p>
+    <w:p>
+      <w:pPr>
+        <w:spacing w:after="120" w:line="240" w:lineRule="auto"/>
+        <w:rPr>
+          <w:rFonts w:asciiTheme="minorHAnsi" w:hAnsiTheme="minorHAnsi" w:cs="Tahoma"/>
+          <w:color w:val="3B3838"/>
+          <w:lang w:val="en-NZ"/>
+        </w:rPr>
+      </w:pPr>
+      <w:r>
+        <w:rPr>
+          <w:rFonts w:asciiTheme="minorHAnsi" w:hAnsiTheme="minorHAnsi" w:cs="Tahoma"/>
+          <w:color w:val="3B3838"/>
+          <w:lang w:val="en-NZ"/>
+        </w:rPr>
+        <w:t>Co-operated</w:t>
+      </w:r>
+      <w:r>
+        <w:rPr>
+          <w:rFonts w:asciiTheme="minorHAnsi" w:hAnsiTheme="minorHAnsi" w:cs="Tahoma"/>
+          <w:color w:val="3B3838"/>
+          <w:lang w:val="en-NZ"/>
+        </w:rPr>
+        <w:t xml:space="preserve"> with </w:t>
+      </w:r>
+      <w:r>
+        <w:rPr>
+          <w:rFonts w:asciiTheme="minorHAnsi" w:hAnsiTheme="minorHAnsi" w:cs="Tahoma"/>
+          <w:color w:val="3B3838"/>
+          <w:lang w:val="en-NZ"/>
+        </w:rPr>
+        <w:t>Central Station Software</w:t>
+      </w:r>
+      <w:r>
+        <w:rPr>
+          <w:rFonts w:asciiTheme="minorHAnsi" w:hAnsiTheme="minorHAnsi" w:cs="Tahoma"/>
+          <w:color w:val="3B3838"/>
+          <w:lang w:val="en-NZ"/>
+        </w:rPr>
+        <w:t xml:space="preserve"> mentor team. </w:t>
+      </w:r>
+      <w:r>
+        <w:rPr>
+          <w:rFonts w:asciiTheme="minorHAnsi" w:hAnsiTheme="minorHAnsi" w:cs="Tahoma"/>
+          <w:color w:val="3B3838"/>
+          <w:lang w:val="en-NZ"/>
+        </w:rPr>
+        <w:t>A</w:t>
+      </w:r>
+      <w:r>
+        <w:rPr>
+          <w:rFonts w:asciiTheme="minorHAnsi" w:hAnsiTheme="minorHAnsi" w:cs="Tahoma"/>
+          <w:color w:val="3B3838"/>
+          <w:lang w:val="en-NZ"/>
+        </w:rPr>
+        <w:t xml:space="preserve">s a paraprofessional and trainer who provides leadership of junior developers in Experieco </w:t>
+      </w:r>
+      <w:r>
+        <w:rPr>
+          <w:rFonts w:asciiTheme="minorHAnsi" w:hAnsiTheme="minorHAnsi" w:cs="Tahoma"/>
+          <w:color w:val="3B3838"/>
+          <w:lang w:val="en-NZ"/>
+        </w:rPr>
+        <w:t>helped</w:t>
+      </w:r>
+      <w:r>
+        <w:rPr>
+          <w:rFonts w:asciiTheme="minorHAnsi" w:hAnsiTheme="minorHAnsi" w:cs="Tahoma"/>
+          <w:color w:val="3B3838"/>
+          <w:lang w:val="en-NZ"/>
+        </w:rPr>
+        <w:t xml:space="preserve"> junior developers solving technical issues. </w:t>
       </w:r>
     </w:p>
     <w:p>
@@ -1282,7 +1470,39 @@
           <w:color w:val="3B3838"/>
           <w:lang w:val="en-NZ"/>
         </w:rPr>
-        <w:t xml:space="preserve">Attend and actively participate in training activities. </w:t>
+        <w:t>Prepared weekly</w:t>
+      </w:r>
+      <w:r>
+        <w:rPr>
+          <w:rFonts w:asciiTheme="minorHAnsi" w:hAnsiTheme="minorHAnsi" w:cs="Tahoma"/>
+          <w:color w:val="3B3838"/>
+          <w:lang w:val="en-NZ"/>
+        </w:rPr>
+        <w:t xml:space="preserve"> lessons to teach HTML, CSS </w:t>
+      </w:r>
+      <w:r>
+        <w:rPr>
+          <w:rFonts w:asciiTheme="minorHAnsi" w:hAnsiTheme="minorHAnsi" w:cs="Tahoma"/>
+          <w:color w:val="3B3838"/>
+          <w:lang w:val="en-NZ"/>
+        </w:rPr>
+        <w:t>and JQuery</w:t>
+      </w:r>
+      <w:r>
+        <w:rPr>
+          <w:rFonts w:asciiTheme="minorHAnsi" w:hAnsiTheme="minorHAnsi" w:cs="Tahoma"/>
+          <w:color w:val="3B3838"/>
+          <w:lang w:val="en-NZ"/>
+        </w:rPr>
+        <w:t>,</w:t>
+      </w:r>
+      <w:r>
+        <w:rPr>
+          <w:rFonts w:asciiTheme="minorHAnsi" w:hAnsiTheme="minorHAnsi" w:cs="Tahoma"/>
+          <w:color w:val="3B3838"/>
+          <w:lang w:val="en-NZ"/>
+        </w:rPr>
+        <w:t xml:space="preserve"> and demonstrate MVC project to junior developers.</w:t>
       </w:r>
     </w:p>
     <w:p>
@@ -1305,278 +1525,7 @@
           <w:color w:val="3B3838"/>
           <w:lang w:val="en-NZ"/>
         </w:rPr>
-        <w:t>Provide in-class support to junior developers with special needs to ensure their success in learning.</w:t>
-      </w:r>
-    </w:p>
-    <w:p>
-      <w:pPr>
-        <w:spacing w:before="120" w:after="0" w:line="240" w:lineRule="auto"/>
-        <w:rPr>
-          <w:rFonts w:asciiTheme="minorHAnsi" w:hAnsiTheme="minorHAnsi" w:cs="Tahoma"/>
-          <w:b/>
-          <w:sz w:val="24"/>
-          <w:lang w:val="en-NZ"/>
-        </w:rPr>
-      </w:pPr>
-    </w:p>
-    <w:p>
-      <w:pPr>
-        <w:spacing w:before="120" w:after="0" w:line="240" w:lineRule="auto"/>
-        <w:rPr>
-          <w:rFonts w:asciiTheme="minorHAnsi" w:hAnsiTheme="minorHAnsi" w:cs="Tahoma"/>
-          <w:b/>
-          <w:sz w:val="24"/>
-          <w:lang w:val="en-NZ"/>
-        </w:rPr>
-      </w:pPr>
-    </w:p>
-    <w:p>
-      <w:pPr>
-        <w:spacing w:before="120" w:after="0" w:line="240" w:lineRule="auto"/>
-        <w:rPr>
-          <w:rFonts w:asciiTheme="minorHAnsi" w:hAnsiTheme="minorHAnsi" w:cs="Tahoma"/>
-          <w:b/>
-          <w:lang w:val="en-NZ"/>
-        </w:rPr>
-      </w:pPr>
-      <w:r>
-        <w:rPr>
-          <w:rFonts w:asciiTheme="minorHAnsi" w:hAnsiTheme="minorHAnsi" w:cs="Tahoma"/>
-          <w:b/>
-          <w:sz w:val="24"/>
-          <w:lang w:val="en-NZ"/>
-        </w:rPr>
-        <w:t>Central Station Software</w:t>
-      </w:r>
-      <w:r>
-        <w:rPr>
-          <w:rFonts w:asciiTheme="minorHAnsi" w:hAnsiTheme="minorHAnsi" w:cs="Tahoma"/>
-          <w:b/>
-          <w:sz w:val="24"/>
-          <w:lang w:val="en-NZ"/>
-        </w:rPr>
-        <w:t>, Co</w:t>
-      </w:r>
-      <w:r>
-        <w:rPr>
-          <w:rFonts w:asciiTheme="minorHAnsi" w:hAnsiTheme="minorHAnsi" w:cs="Tahoma"/>
-          <w:b/>
-          <w:sz w:val="24"/>
-          <w:lang w:val="en-NZ"/>
-        </w:rPr>
-        <w:t xml:space="preserve">. </w:t>
-      </w:r>
-      <w:r>
-        <w:rPr>
-          <w:rFonts w:asciiTheme="minorHAnsi" w:hAnsiTheme="minorHAnsi" w:cs="Tahoma"/>
-          <w:b/>
-          <w:lang w:val="en-NZ"/>
-        </w:rPr>
-        <w:br/>
-        <w:t>Software Developer</w:t>
-      </w:r>
-      <w:r>
-        <w:rPr>
-          <w:rFonts w:asciiTheme="minorHAnsi" w:hAnsiTheme="minorHAnsi" w:cs="Tahoma"/>
-          <w:b/>
-          <w:lang w:val="en-NZ"/>
-        </w:rPr>
-        <w:tab/>
-      </w:r>
-      <w:r>
-        <w:rPr>
-          <w:rFonts w:asciiTheme="minorHAnsi" w:hAnsiTheme="minorHAnsi" w:cs="Tahoma"/>
-          <w:b/>
-          <w:lang w:val="en-NZ"/>
-        </w:rPr>
-        <w:tab/>
-      </w:r>
-      <w:r>
-        <w:rPr>
-          <w:rFonts w:asciiTheme="minorHAnsi" w:hAnsiTheme="minorHAnsi" w:cs="Tahoma"/>
-          <w:b/>
-          <w:lang w:val="en-NZ"/>
-        </w:rPr>
-        <w:tab/>
-      </w:r>
-      <w:r>
-        <w:rPr>
-          <w:rFonts w:asciiTheme="minorHAnsi" w:hAnsiTheme="minorHAnsi" w:cs="Tahoma"/>
-          <w:b/>
-          <w:lang w:val="en-NZ"/>
-        </w:rPr>
-        <w:tab/>
-      </w:r>
-      <w:r>
-        <w:rPr>
-          <w:rFonts w:asciiTheme="minorHAnsi" w:hAnsiTheme="minorHAnsi" w:cs="Tahoma"/>
-          <w:b/>
-          <w:lang w:val="en-NZ"/>
-        </w:rPr>
-        <w:tab/>
-      </w:r>
-      <w:r>
-        <w:rPr>
-          <w:rFonts w:asciiTheme="minorHAnsi" w:hAnsiTheme="minorHAnsi" w:cs="Tahoma"/>
-          <w:b/>
-          <w:lang w:val="en-NZ"/>
-        </w:rPr>
-        <w:tab/>
-      </w:r>
-      <w:r>
-        <w:rPr>
-          <w:rFonts w:asciiTheme="minorHAnsi" w:hAnsiTheme="minorHAnsi" w:cs="Tahoma"/>
-          <w:b/>
-          <w:lang w:val="en-NZ"/>
-        </w:rPr>
-        <w:tab/>
-      </w:r>
-      <w:r>
-        <w:rPr>
-          <w:rFonts w:asciiTheme="minorHAnsi" w:hAnsiTheme="minorHAnsi" w:cs="Tahoma"/>
-          <w:b/>
-          <w:lang w:val="en-NZ"/>
-        </w:rPr>
-        <w:tab/>
-      </w:r>
-      <w:r>
-        <w:rPr>
-          <w:rFonts w:asciiTheme="minorHAnsi" w:hAnsiTheme="minorHAnsi" w:cs="Tahoma"/>
-          <w:b/>
-          <w:lang w:val="en-NZ"/>
-        </w:rPr>
-        <w:tab/>
-      </w:r>
-      <w:r>
-        <w:rPr>
-          <w:rFonts w:asciiTheme="minorHAnsi" w:hAnsiTheme="minorHAnsi" w:cs="Tahoma"/>
-          <w:b/>
-          <w:lang w:val="en-NZ"/>
-        </w:rPr>
-        <w:tab/>
-        <w:t xml:space="preserve">    </w:t>
-      </w:r>
-      <w:r>
-        <w:rPr>
-          <w:rFonts w:asciiTheme="minorHAnsi" w:hAnsiTheme="minorHAnsi" w:cs="Tahoma"/>
-          <w:b/>
-          <w:lang w:val="en-NZ"/>
-        </w:rPr>
-        <w:t>Sep 2015 – May 2016</w:t>
-      </w:r>
-    </w:p>
-    <w:p>
-      <w:pPr>
-        <w:spacing w:after="0" w:line="240" w:lineRule="auto"/>
-        <w:rPr>
-          <w:rFonts w:asciiTheme="minorHAnsi" w:hAnsiTheme="minorHAnsi" w:cs="Tahoma"/>
-          <w:color w:val="3B3838"/>
-          <w:sz w:val="20"/>
-          <w:szCs w:val="20"/>
-          <w:shd w:val="clear" w:color="auto" w:fill="FFFFFF"/>
-        </w:rPr>
-      </w:pPr>
-      <w:r>
-        <w:rPr>
-          <w:rFonts w:asciiTheme="minorHAnsi" w:hAnsiTheme="minorHAnsi" w:cs="Tahoma"/>
-          <w:color w:val="3B3838"/>
-          <w:sz w:val="20"/>
-          <w:szCs w:val="20"/>
-          <w:shd w:val="clear" w:color="auto" w:fill="FFFFFF"/>
-        </w:rPr>
-        <w:t xml:space="preserve">28 Constellation Dr., Rosedale, </w:t>
-      </w:r>
-      <w:r>
-        <w:rPr>
-          <w:rFonts w:asciiTheme="minorHAnsi" w:hAnsiTheme="minorHAnsi" w:cs="Tahoma"/>
-          <w:color w:val="3B3838"/>
-          <w:sz w:val="20"/>
-          <w:szCs w:val="20"/>
-          <w:shd w:val="clear" w:color="auto" w:fill="FFFFFF"/>
-        </w:rPr>
-        <w:t>Auckland</w:t>
-      </w:r>
-    </w:p>
-    <w:p>
-      <w:pPr>
-        <w:spacing w:after="120" w:line="240" w:lineRule="auto"/>
-        <w:rPr>
-          <w:rFonts w:asciiTheme="minorHAnsi" w:hAnsiTheme="minorHAnsi" w:cs="Tahoma"/>
-          <w:color w:val="3B3838"/>
-          <w:lang w:val="en-NZ"/>
-        </w:rPr>
-      </w:pPr>
-      <w:r>
-        <w:rPr>
-          <w:rFonts w:asciiTheme="minorHAnsi" w:hAnsiTheme="minorHAnsi" w:cs="Tahoma"/>
-          <w:color w:val="3B3838"/>
-          <w:lang w:val="en-NZ"/>
-        </w:rPr>
-        <w:t>Development within a large scale software project using ASP.Net MVC, C#,</w:t>
-      </w:r>
-      <w:r>
-        <w:rPr>
-          <w:rFonts w:asciiTheme="minorHAnsi" w:hAnsiTheme="minorHAnsi" w:cs="Tahoma"/>
-          <w:color w:val="3B3838"/>
-          <w:lang w:val="en-NZ"/>
-        </w:rPr>
-        <w:t xml:space="preserve"> Kendo </w:t>
-      </w:r>
-      <w:r>
-        <w:rPr>
-          <w:rFonts w:asciiTheme="minorHAnsi" w:hAnsiTheme="minorHAnsi" w:cs="Tahoma"/>
-          <w:color w:val="3B3838"/>
-          <w:lang w:val="en-NZ"/>
-        </w:rPr>
-        <w:t>UI,</w:t>
-      </w:r>
-      <w:r>
-        <w:rPr>
-          <w:rFonts w:asciiTheme="minorHAnsi" w:hAnsiTheme="minorHAnsi" w:cs="Tahoma"/>
-          <w:color w:val="3B3838"/>
-          <w:lang w:val="en-NZ"/>
-        </w:rPr>
-        <w:t xml:space="preserve"> HTML5, </w:t>
-      </w:r>
-      <w:r>
-        <w:rPr>
-          <w:rFonts w:asciiTheme="minorHAnsi" w:hAnsiTheme="minorHAnsi" w:cs="Tahoma"/>
-          <w:color w:val="3B3838"/>
-          <w:lang w:val="en-NZ"/>
-        </w:rPr>
-        <w:t>JavaScript</w:t>
-      </w:r>
-      <w:r>
-        <w:rPr>
-          <w:rFonts w:asciiTheme="minorHAnsi" w:hAnsiTheme="minorHAnsi" w:cs="Tahoma"/>
-          <w:color w:val="3B3838"/>
-          <w:lang w:val="en-NZ"/>
-        </w:rPr>
-        <w:t>, CSS, Entity Framework and Microsoft SQL Server</w:t>
-      </w:r>
-      <w:r>
-        <w:rPr>
-          <w:rFonts w:asciiTheme="minorHAnsi" w:hAnsiTheme="minorHAnsi" w:cs="Tahoma"/>
-          <w:color w:val="3B3838"/>
-          <w:lang w:val="en-NZ"/>
-        </w:rPr>
-        <w:t xml:space="preserve"> in Agile environment</w:t>
-      </w:r>
-      <w:r>
-        <w:rPr>
-          <w:rFonts w:asciiTheme="minorHAnsi" w:hAnsiTheme="minorHAnsi" w:cs="Tahoma"/>
-          <w:color w:val="3B3838"/>
-          <w:lang w:val="en-NZ"/>
-        </w:rPr>
-        <w:t>.</w:t>
-      </w:r>
-      <w:r>
-        <w:rPr>
-          <w:rFonts w:asciiTheme="minorHAnsi" w:hAnsiTheme="minorHAnsi" w:cs="Tahoma"/>
-          <w:color w:val="3B3838"/>
-          <w:lang w:val="en-NZ"/>
-        </w:rPr>
-        <w:t xml:space="preserve"> </w:t>
+        <w:t xml:space="preserve">Attend and actively participate in training activities. </w:t>
       </w:r>
     </w:p>
     <w:p>
@@ -1599,79 +1548,276 @@
           <w:color w:val="3B3838"/>
           <w:lang w:val="en-NZ"/>
         </w:rPr>
-        <w:t xml:space="preserve">Project: AIMY Plus is a cloud based software solution. It provides software as service for Child Programme Management &amp; Real Time Booking &amp; Financials. </w:t>
-      </w:r>
-      <w:r>
-        <w:rPr>
-          <w:rFonts w:asciiTheme="minorHAnsi" w:hAnsiTheme="minorHAnsi" w:cs="Tahoma"/>
-          <w:color w:val="3B3838"/>
-          <w:lang w:val="en-NZ"/>
-        </w:rPr>
-        <w:t>E.g</w:t>
-      </w:r>
-      <w:r>
-        <w:rPr>
-          <w:rFonts w:asciiTheme="minorHAnsi" w:hAnsiTheme="minorHAnsi" w:cs="Tahoma"/>
-          <w:color w:val="3B3838"/>
-          <w:lang w:val="en-NZ"/>
-        </w:rPr>
-        <w:t>. After School Care, Class, Children Academies, Sports Clubs and Tuition</w:t>
-      </w:r>
-      <w:r>
-        <w:rPr>
-          <w:rFonts w:asciiTheme="minorHAnsi" w:hAnsiTheme="minorHAnsi" w:cs="Tahoma"/>
-          <w:color w:val="3B3838"/>
-          <w:lang w:val="en-NZ"/>
-        </w:rPr>
-        <w:t xml:space="preserve">. It already </w:t>
-      </w:r>
-      <w:r>
-        <w:rPr>
-          <w:rFonts w:asciiTheme="minorHAnsi" w:hAnsiTheme="minorHAnsi" w:cs="Tahoma"/>
-          <w:color w:val="3B3838"/>
-          <w:lang w:val="en-NZ"/>
-        </w:rPr>
-        <w:t xml:space="preserve">accomplished </w:t>
-      </w:r>
-      <w:r>
-        <w:rPr>
-          <w:rFonts w:asciiTheme="minorHAnsi" w:hAnsiTheme="minorHAnsi" w:cs="Tahoma"/>
-          <w:color w:val="3B3838"/>
-          <w:lang w:val="en-NZ"/>
-        </w:rPr>
-        <w:t xml:space="preserve">more than 6 million dollar </w:t>
-      </w:r>
-      <w:r>
-        <w:rPr>
-          <w:rFonts w:asciiTheme="minorHAnsi" w:hAnsiTheme="minorHAnsi" w:cs="Tahoma"/>
-          <w:color w:val="3B3838"/>
-          <w:lang w:val="en-NZ"/>
-        </w:rPr>
-        <w:t xml:space="preserve">bookings </w:t>
-      </w:r>
-      <w:r>
-        <w:rPr>
-          <w:rFonts w:asciiTheme="minorHAnsi" w:hAnsiTheme="minorHAnsi" w:cs="Tahoma"/>
-          <w:color w:val="3B3838"/>
-          <w:lang w:val="en-NZ"/>
-        </w:rPr>
-        <w:t>within</w:t>
-      </w:r>
-      <w:r>
-        <w:rPr>
-          <w:rFonts w:asciiTheme="minorHAnsi" w:hAnsiTheme="minorHAnsi" w:cs="Tahoma"/>
-          <w:color w:val="3B3838"/>
-          <w:lang w:val="en-NZ"/>
-        </w:rPr>
-        <w:t xml:space="preserve"> 6</w:t>
-      </w:r>
-      <w:r>
-        <w:rPr>
-          <w:rFonts w:asciiTheme="minorHAnsi" w:hAnsiTheme="minorHAnsi" w:cs="Tahoma"/>
-          <w:color w:val="3B3838"/>
-          <w:lang w:val="en-NZ"/>
-        </w:rPr>
-        <w:t xml:space="preserve"> months.</w:t>
+        <w:lastRenderedPageBreak/>
+        <w:t xml:space="preserve">Provide in-class support to junior developers with special needs to ensure </w:t>
+      </w:r>
+      <w:r>
+        <w:rPr>
+          <w:rFonts w:asciiTheme="minorHAnsi" w:hAnsiTheme="minorHAnsi" w:cs="Tahoma"/>
+          <w:color w:val="3B3838"/>
+          <w:lang w:val="en-NZ"/>
+        </w:rPr>
+        <w:t>trainees</w:t>
+      </w:r>
+      <w:r>
+        <w:rPr>
+          <w:rFonts w:asciiTheme="minorHAnsi" w:hAnsiTheme="minorHAnsi" w:cs="Tahoma"/>
+          <w:color w:val="3B3838"/>
+          <w:lang w:val="en-NZ"/>
+        </w:rPr>
+        <w:t xml:space="preserve"> success in learning.</w:t>
+      </w:r>
+    </w:p>
+    <w:p>
+      <w:pPr>
+        <w:spacing w:before="120" w:after="0" w:line="240" w:lineRule="auto"/>
+        <w:rPr>
+          <w:rFonts w:asciiTheme="minorHAnsi" w:hAnsiTheme="minorHAnsi" w:cs="Tahoma"/>
+          <w:b/>
+          <w:sz w:val="24"/>
+          <w:lang w:val="en-NZ"/>
+        </w:rPr>
+      </w:pPr>
+    </w:p>
+    <w:p>
+      <w:pPr>
+        <w:spacing w:before="120" w:after="0" w:line="240" w:lineRule="auto"/>
+        <w:rPr>
+          <w:rFonts w:asciiTheme="minorHAnsi" w:hAnsiTheme="minorHAnsi" w:cs="Tahoma"/>
+          <w:b/>
+          <w:lang w:val="en-NZ"/>
+        </w:rPr>
+      </w:pPr>
+      <w:r>
+        <w:rPr>
+          <w:rFonts w:asciiTheme="minorHAnsi" w:hAnsiTheme="minorHAnsi" w:cs="Tahoma"/>
+          <w:b/>
+          <w:sz w:val="24"/>
+          <w:lang w:val="en-NZ"/>
+        </w:rPr>
+        <w:t>Central Station Software</w:t>
+      </w:r>
+      <w:r>
+        <w:rPr>
+          <w:rFonts w:asciiTheme="minorHAnsi" w:hAnsiTheme="minorHAnsi" w:cs="Tahoma"/>
+          <w:b/>
+          <w:sz w:val="24"/>
+          <w:lang w:val="en-NZ"/>
+        </w:rPr>
+        <w:t>, Co</w:t>
+      </w:r>
+      <w:r>
+        <w:rPr>
+          <w:rFonts w:asciiTheme="minorHAnsi" w:hAnsiTheme="minorHAnsi" w:cs="Tahoma"/>
+          <w:b/>
+          <w:sz w:val="24"/>
+          <w:lang w:val="en-NZ"/>
+        </w:rPr>
+        <w:t xml:space="preserve">. </w:t>
+      </w:r>
+      <w:r>
+        <w:rPr>
+          <w:rFonts w:asciiTheme="minorHAnsi" w:hAnsiTheme="minorHAnsi" w:cs="Tahoma"/>
+          <w:b/>
+          <w:lang w:val="en-NZ"/>
+        </w:rPr>
+        <w:br/>
+        <w:t>Software Developer</w:t>
+      </w:r>
+      <w:r>
+        <w:rPr>
+          <w:rFonts w:asciiTheme="minorHAnsi" w:hAnsiTheme="minorHAnsi" w:cs="Tahoma"/>
+          <w:b/>
+          <w:lang w:val="en-NZ"/>
+        </w:rPr>
+        <w:tab/>
+      </w:r>
+      <w:r>
+        <w:rPr>
+          <w:rFonts w:asciiTheme="minorHAnsi" w:hAnsiTheme="minorHAnsi" w:cs="Tahoma"/>
+          <w:b/>
+          <w:lang w:val="en-NZ"/>
+        </w:rPr>
+        <w:tab/>
+      </w:r>
+      <w:r>
+        <w:rPr>
+          <w:rFonts w:asciiTheme="minorHAnsi" w:hAnsiTheme="minorHAnsi" w:cs="Tahoma"/>
+          <w:b/>
+          <w:lang w:val="en-NZ"/>
+        </w:rPr>
+        <w:tab/>
+      </w:r>
+      <w:r>
+        <w:rPr>
+          <w:rFonts w:asciiTheme="minorHAnsi" w:hAnsiTheme="minorHAnsi" w:cs="Tahoma"/>
+          <w:b/>
+          <w:lang w:val="en-NZ"/>
+        </w:rPr>
+        <w:tab/>
+      </w:r>
+      <w:r>
+        <w:rPr>
+          <w:rFonts w:asciiTheme="minorHAnsi" w:hAnsiTheme="minorHAnsi" w:cs="Tahoma"/>
+          <w:b/>
+          <w:lang w:val="en-NZ"/>
+        </w:rPr>
+        <w:tab/>
+      </w:r>
+      <w:r>
+        <w:rPr>
+          <w:rFonts w:asciiTheme="minorHAnsi" w:hAnsiTheme="minorHAnsi" w:cs="Tahoma"/>
+          <w:b/>
+          <w:lang w:val="en-NZ"/>
+        </w:rPr>
+        <w:tab/>
+      </w:r>
+      <w:r>
+        <w:rPr>
+          <w:rFonts w:asciiTheme="minorHAnsi" w:hAnsiTheme="minorHAnsi" w:cs="Tahoma"/>
+          <w:b/>
+          <w:lang w:val="en-NZ"/>
+        </w:rPr>
+        <w:tab/>
+      </w:r>
+      <w:r>
+        <w:rPr>
+          <w:rFonts w:asciiTheme="minorHAnsi" w:hAnsiTheme="minorHAnsi" w:cs="Tahoma"/>
+          <w:b/>
+          <w:lang w:val="en-NZ"/>
+        </w:rPr>
+        <w:tab/>
+      </w:r>
+      <w:r>
+        <w:rPr>
+          <w:rFonts w:asciiTheme="minorHAnsi" w:hAnsiTheme="minorHAnsi" w:cs="Tahoma"/>
+          <w:b/>
+          <w:lang w:val="en-NZ"/>
+        </w:rPr>
+        <w:tab/>
+      </w:r>
+      <w:r>
+        <w:rPr>
+          <w:rFonts w:asciiTheme="minorHAnsi" w:hAnsiTheme="minorHAnsi" w:cs="Tahoma"/>
+          <w:b/>
+          <w:lang w:val="en-NZ"/>
+        </w:rPr>
+        <w:tab/>
+        <w:t xml:space="preserve">    </w:t>
+      </w:r>
+      <w:r>
+        <w:rPr>
+          <w:rFonts w:asciiTheme="minorHAnsi" w:hAnsiTheme="minorHAnsi" w:cs="Tahoma"/>
+          <w:b/>
+          <w:lang w:val="en-NZ"/>
+        </w:rPr>
+        <w:t>Sep 2015 – May 2016</w:t>
+      </w:r>
+    </w:p>
+    <w:p>
+      <w:pPr>
+        <w:spacing w:after="0" w:line="240" w:lineRule="auto"/>
+        <w:rPr>
+          <w:rFonts w:asciiTheme="minorHAnsi" w:hAnsiTheme="minorHAnsi" w:cs="Tahoma"/>
+          <w:color w:val="3B3838"/>
+          <w:sz w:val="20"/>
+          <w:szCs w:val="20"/>
+          <w:shd w:val="clear" w:color="auto" w:fill="FFFFFF"/>
+        </w:rPr>
+      </w:pPr>
+      <w:r>
+        <w:rPr>
+          <w:rFonts w:asciiTheme="minorHAnsi" w:hAnsiTheme="minorHAnsi" w:cs="Tahoma"/>
+          <w:color w:val="3B3838"/>
+          <w:sz w:val="20"/>
+          <w:szCs w:val="20"/>
+          <w:shd w:val="clear" w:color="auto" w:fill="FFFFFF"/>
+        </w:rPr>
+        <w:t xml:space="preserve">28 Constellation Dr., Rosedale, </w:t>
+      </w:r>
+      <w:r>
+        <w:rPr>
+          <w:rFonts w:asciiTheme="minorHAnsi" w:hAnsiTheme="minorHAnsi" w:cs="Tahoma"/>
+          <w:color w:val="3B3838"/>
+          <w:sz w:val="20"/>
+          <w:szCs w:val="20"/>
+          <w:shd w:val="clear" w:color="auto" w:fill="FFFFFF"/>
+        </w:rPr>
+        <w:t>Auckland</w:t>
+      </w:r>
+    </w:p>
+    <w:p>
+      <w:pPr>
+        <w:spacing w:after="120" w:line="240" w:lineRule="auto"/>
+        <w:rPr>
+          <w:rFonts w:asciiTheme="minorHAnsi" w:hAnsiTheme="minorHAnsi" w:cs="Tahoma"/>
+          <w:color w:val="3B3838"/>
+          <w:lang w:val="en-NZ"/>
+        </w:rPr>
+      </w:pPr>
+      <w:r>
+        <w:rPr>
+          <w:rFonts w:asciiTheme="minorHAnsi" w:hAnsiTheme="minorHAnsi" w:cs="Tahoma"/>
+          <w:color w:val="3B3838"/>
+          <w:lang w:val="en-NZ"/>
+        </w:rPr>
+        <w:t>Development within a large scale software project using ASP.Net MVC, C#,</w:t>
+      </w:r>
+      <w:r>
+        <w:rPr>
+          <w:rFonts w:asciiTheme="minorHAnsi" w:hAnsiTheme="minorHAnsi" w:cs="Tahoma"/>
+          <w:color w:val="3B3838"/>
+          <w:lang w:val="en-NZ"/>
+        </w:rPr>
+        <w:t xml:space="preserve"> Kendo </w:t>
+      </w:r>
+      <w:r>
+        <w:rPr>
+          <w:rFonts w:asciiTheme="minorHAnsi" w:hAnsiTheme="minorHAnsi" w:cs="Tahoma"/>
+          <w:color w:val="3B3838"/>
+          <w:lang w:val="en-NZ"/>
+        </w:rPr>
+        <w:t>UI,</w:t>
+      </w:r>
+      <w:r>
+        <w:rPr>
+          <w:rFonts w:asciiTheme="minorHAnsi" w:hAnsiTheme="minorHAnsi" w:cs="Tahoma"/>
+          <w:color w:val="3B3838"/>
+          <w:lang w:val="en-NZ"/>
+        </w:rPr>
+        <w:t xml:space="preserve"> HTML5, </w:t>
+      </w:r>
+      <w:r>
+        <w:rPr>
+          <w:rFonts w:asciiTheme="minorHAnsi" w:hAnsiTheme="minorHAnsi" w:cs="Tahoma"/>
+          <w:color w:val="3B3838"/>
+          <w:lang w:val="en-NZ"/>
+        </w:rPr>
+        <w:t>JavaScript</w:t>
+      </w:r>
+      <w:r>
+        <w:rPr>
+          <w:rFonts w:asciiTheme="minorHAnsi" w:hAnsiTheme="minorHAnsi" w:cs="Tahoma"/>
+          <w:color w:val="3B3838"/>
+          <w:lang w:val="en-NZ"/>
+        </w:rPr>
+        <w:t>, CSS, Entity Framework and Microsoft SQL Server</w:t>
+      </w:r>
+      <w:r>
+        <w:rPr>
+          <w:rFonts w:asciiTheme="minorHAnsi" w:hAnsiTheme="minorHAnsi" w:cs="Tahoma"/>
+          <w:color w:val="3B3838"/>
+          <w:lang w:val="en-NZ"/>
+        </w:rPr>
+        <w:t xml:space="preserve"> in Agile environment</w:t>
+      </w:r>
+      <w:r>
+        <w:rPr>
+          <w:rFonts w:asciiTheme="minorHAnsi" w:hAnsiTheme="minorHAnsi" w:cs="Tahoma"/>
+          <w:color w:val="3B3838"/>
+          <w:lang w:val="en-NZ"/>
+        </w:rPr>
+        <w:t>.</w:t>
       </w:r>
       <w:r>
         <w:rPr>
@@ -1702,7 +1848,190 @@
           <w:color w:val="3B3838"/>
           <w:lang w:val="en-NZ"/>
         </w:rPr>
-        <w:t xml:space="preserve">Working as part of a developing team responsible for </w:t>
+        <w:t>Project: AIMY Plus is a c</w:t>
+      </w:r>
+      <w:r>
+        <w:rPr>
+          <w:rFonts w:asciiTheme="minorHAnsi" w:hAnsiTheme="minorHAnsi" w:cs="Tahoma"/>
+          <w:color w:val="3B3838"/>
+          <w:lang w:val="en-NZ"/>
+        </w:rPr>
+        <w:t>loud based software solution that</w:t>
+      </w:r>
+      <w:r>
+        <w:rPr>
+          <w:rFonts w:asciiTheme="minorHAnsi" w:hAnsiTheme="minorHAnsi" w:cs="Tahoma"/>
+          <w:color w:val="3B3838"/>
+          <w:lang w:val="en-NZ"/>
+        </w:rPr>
+        <w:t xml:space="preserve"> provides software as service for Child Programme Management &amp; Real Time Booking &amp; Financials. </w:t>
+      </w:r>
+      <w:r>
+        <w:rPr>
+          <w:rFonts w:asciiTheme="minorHAnsi" w:hAnsiTheme="minorHAnsi" w:cs="Tahoma"/>
+          <w:color w:val="3B3838"/>
+          <w:lang w:val="en-NZ"/>
+        </w:rPr>
+        <w:t>E.g</w:t>
+      </w:r>
+      <w:r>
+        <w:rPr>
+          <w:rFonts w:asciiTheme="minorHAnsi" w:hAnsiTheme="minorHAnsi" w:cs="Tahoma"/>
+          <w:color w:val="3B3838"/>
+          <w:lang w:val="en-NZ"/>
+        </w:rPr>
+        <w:t>. After School Care, Class, Children Academies, Sports Clubs and Tuition</w:t>
+      </w:r>
+      <w:r>
+        <w:rPr>
+          <w:rFonts w:asciiTheme="minorHAnsi" w:hAnsiTheme="minorHAnsi" w:cs="Tahoma"/>
+          <w:color w:val="3B3838"/>
+          <w:lang w:val="en-NZ"/>
+        </w:rPr>
+        <w:t>. AIMY Plus</w:t>
+      </w:r>
+      <w:r>
+        <w:rPr>
+          <w:rFonts w:asciiTheme="minorHAnsi" w:hAnsiTheme="minorHAnsi" w:cs="Tahoma"/>
+          <w:color w:val="3B3838"/>
+          <w:lang w:val="en-NZ"/>
+        </w:rPr>
+        <w:t xml:space="preserve"> already </w:t>
+      </w:r>
+      <w:r>
+        <w:rPr>
+          <w:rFonts w:asciiTheme="minorHAnsi" w:hAnsiTheme="minorHAnsi" w:cs="Tahoma"/>
+          <w:color w:val="3B3838"/>
+          <w:lang w:val="en-NZ"/>
+        </w:rPr>
+        <w:t xml:space="preserve">accomplished </w:t>
+      </w:r>
+      <w:r>
+        <w:rPr>
+          <w:rFonts w:asciiTheme="minorHAnsi" w:hAnsiTheme="minorHAnsi" w:cs="Tahoma"/>
+          <w:color w:val="3B3838"/>
+          <w:lang w:val="en-NZ"/>
+        </w:rPr>
+        <w:t xml:space="preserve">more than 6 million dollar </w:t>
+      </w:r>
+      <w:r>
+        <w:rPr>
+          <w:rFonts w:asciiTheme="minorHAnsi" w:hAnsiTheme="minorHAnsi" w:cs="Tahoma"/>
+          <w:color w:val="3B3838"/>
+          <w:lang w:val="en-NZ"/>
+        </w:rPr>
+        <w:t xml:space="preserve">bookings </w:t>
+      </w:r>
+      <w:r>
+        <w:rPr>
+          <w:rFonts w:asciiTheme="minorHAnsi" w:hAnsiTheme="minorHAnsi" w:cs="Tahoma"/>
+          <w:color w:val="3B3838"/>
+          <w:lang w:val="en-NZ"/>
+        </w:rPr>
+        <w:t>within</w:t>
+      </w:r>
+      <w:r>
+        <w:rPr>
+          <w:rFonts w:asciiTheme="minorHAnsi" w:hAnsiTheme="minorHAnsi" w:cs="Tahoma"/>
+          <w:color w:val="3B3838"/>
+          <w:lang w:val="en-NZ"/>
+        </w:rPr>
+        <w:t xml:space="preserve"> 6</w:t>
+      </w:r>
+      <w:r>
+        <w:rPr>
+          <w:rFonts w:asciiTheme="minorHAnsi" w:hAnsiTheme="minorHAnsi" w:cs="Tahoma"/>
+          <w:color w:val="3B3838"/>
+          <w:lang w:val="en-NZ"/>
+        </w:rPr>
+        <w:t xml:space="preserve"> months.</w:t>
+      </w:r>
+      <w:r>
+        <w:rPr>
+          <w:rFonts w:asciiTheme="minorHAnsi" w:hAnsiTheme="minorHAnsi" w:cs="Tahoma"/>
+          <w:color w:val="3B3838"/>
+          <w:lang w:val="en-NZ"/>
+        </w:rPr>
+        <w:t xml:space="preserve"> </w:t>
+      </w:r>
+    </w:p>
+    <w:p>
+      <w:pPr>
+        <w:pStyle w:val="ListParagraph"/>
+        <w:numPr>
+          <w:ilvl w:val="0"/>
+          <w:numId w:val="15"/>
+        </w:numPr>
+        <w:spacing w:after="0" w:line="240" w:lineRule="auto"/>
+        <w:rPr>
+          <w:rFonts w:asciiTheme="minorHAnsi" w:hAnsiTheme="minorHAnsi" w:cs="Tahoma"/>
+          <w:color w:val="3B3838"/>
+          <w:lang w:val="en-NZ"/>
+        </w:rPr>
+      </w:pPr>
+      <w:r>
+        <w:rPr>
+          <w:rFonts w:asciiTheme="minorHAnsi" w:hAnsiTheme="minorHAnsi" w:cs="Tahoma"/>
+          <w:color w:val="3B3838"/>
+          <w:lang w:val="en-NZ"/>
+        </w:rPr>
+        <w:t>C</w:t>
+      </w:r>
+      <w:r>
+        <w:rPr>
+          <w:rFonts w:asciiTheme="minorHAnsi" w:hAnsiTheme="minorHAnsi" w:cs="Tahoma"/>
+          <w:color w:val="3B3838"/>
+          <w:lang w:val="en-NZ"/>
+        </w:rPr>
+        <w:t>ollaborated</w:t>
+      </w:r>
+      <w:r>
+        <w:rPr>
+          <w:rFonts w:asciiTheme="minorHAnsi" w:hAnsiTheme="minorHAnsi" w:cs="Tahoma"/>
+          <w:color w:val="3B3838"/>
+          <w:lang w:val="en-NZ"/>
+        </w:rPr>
+        <w:t xml:space="preserve"> </w:t>
+      </w:r>
+      <w:r>
+        <w:rPr>
+          <w:rFonts w:asciiTheme="minorHAnsi" w:hAnsiTheme="minorHAnsi" w:cs="Tahoma"/>
+          <w:color w:val="3B3838"/>
+          <w:lang w:val="en-NZ"/>
+        </w:rPr>
+        <w:t xml:space="preserve">with </w:t>
+      </w:r>
+      <w:r>
+        <w:rPr>
+          <w:rFonts w:asciiTheme="minorHAnsi" w:hAnsiTheme="minorHAnsi" w:cs="Tahoma"/>
+          <w:color w:val="3B3838"/>
+          <w:lang w:val="en-NZ"/>
+        </w:rPr>
+        <w:t xml:space="preserve">a developing team </w:t>
+      </w:r>
+      <w:r>
+        <w:rPr>
+          <w:rFonts w:asciiTheme="minorHAnsi" w:hAnsiTheme="minorHAnsi" w:cs="Tahoma"/>
+          <w:color w:val="3B3838"/>
+          <w:lang w:val="en-NZ"/>
+        </w:rPr>
+        <w:t xml:space="preserve">and </w:t>
+      </w:r>
+      <w:r>
+        <w:rPr>
+          <w:rFonts w:asciiTheme="minorHAnsi" w:hAnsiTheme="minorHAnsi" w:cs="Tahoma"/>
+          <w:color w:val="3B3838"/>
+          <w:lang w:val="en-NZ"/>
+        </w:rPr>
+        <w:t>involved</w:t>
+      </w:r>
+      <w:r>
+        <w:rPr>
+          <w:rFonts w:asciiTheme="minorHAnsi" w:hAnsiTheme="minorHAnsi" w:cs="Tahoma"/>
+          <w:color w:val="3B3838"/>
+          <w:lang w:val="en-NZ"/>
+        </w:rPr>
+        <w:t xml:space="preserve"> in </w:t>
       </w:r>
       <w:r>
         <w:rPr>
@@ -1774,23 +2103,31 @@
           <w:color w:val="3B3838"/>
           <w:lang w:val="en-NZ"/>
         </w:rPr>
-        <w:t xml:space="preserve">Optimizing legacy code and reducing redundant data to </w:t>
-      </w:r>
-      <w:r>
-        <w:rPr>
-          <w:rFonts w:asciiTheme="minorHAnsi" w:hAnsiTheme="minorHAnsi" w:cs="Tahoma"/>
-          <w:color w:val="3B3838"/>
-          <w:lang w:val="en-NZ"/>
-        </w:rPr>
-        <w:t>de</w:t>
-      </w:r>
-      <w:r>
-        <w:rPr>
-          <w:rFonts w:asciiTheme="minorHAnsi" w:hAnsiTheme="minorHAnsi" w:cs="Tahoma"/>
-          <w:color w:val="3B3838"/>
-          <w:lang w:val="en-NZ"/>
-        </w:rPr>
-        <w:t xml:space="preserve">crease response time from 8 seconds to 0.5 seconds in average. </w:t>
+        <w:t>Optimized</w:t>
+      </w:r>
+      <w:r>
+        <w:rPr>
+          <w:rFonts w:asciiTheme="minorHAnsi" w:hAnsiTheme="minorHAnsi" w:cs="Tahoma"/>
+          <w:color w:val="3B3838"/>
+          <w:lang w:val="en-NZ"/>
+        </w:rPr>
+        <w:t xml:space="preserve"> legacy code and reducing redundant data to </w:t>
+      </w:r>
+      <w:r>
+        <w:rPr>
+          <w:rFonts w:asciiTheme="minorHAnsi" w:hAnsiTheme="minorHAnsi" w:cs="Tahoma"/>
+          <w:color w:val="3B3838"/>
+          <w:lang w:val="en-NZ"/>
+        </w:rPr>
+        <w:t xml:space="preserve">increase response speed </w:t>
+      </w:r>
+      <w:r>
+        <w:rPr>
+          <w:rFonts w:asciiTheme="minorHAnsi" w:hAnsiTheme="minorHAnsi" w:cs="Tahoma"/>
+          <w:color w:val="3B3838"/>
+          <w:lang w:val="en-NZ"/>
+        </w:rPr>
+        <w:t xml:space="preserve">from 8 seconds to 0.5 seconds in average. </w:t>
       </w:r>
     </w:p>
     <w:p>
@@ -1998,6 +2335,8 @@
         </w:rPr>
         <w:t>Level 3, 20 Augustus Terrace, Parnell, Auckland</w:t>
       </w:r>
+      <w:bookmarkStart w:id="0" w:name="_GoBack"/>
+      <w:bookmarkEnd w:id="0"/>
     </w:p>
     <w:p>
       <w:pPr>
@@ -2014,15 +2353,23 @@
           <w:color w:val="3B3838"/>
           <w:lang w:val="en-NZ"/>
         </w:rPr>
-        <w:t>R</w:t>
-      </w:r>
-      <w:r>
-        <w:rPr>
-          <w:rFonts w:asciiTheme="minorHAnsi" w:hAnsiTheme="minorHAnsi" w:cs="Tahoma"/>
-          <w:color w:val="3B3838"/>
-          <w:lang w:val="en-NZ"/>
-        </w:rPr>
-        <w:t>esponsible for determining all necessary coding requirements for a sites creation including forms, e-commerce capability and specialized scripts and participating in the full life cycle of new website development.</w:t>
+        <w:t>Accomplished</w:t>
+      </w:r>
+      <w:r>
+        <w:rPr>
+          <w:rFonts w:asciiTheme="minorHAnsi" w:hAnsiTheme="minorHAnsi" w:cs="Tahoma"/>
+          <w:color w:val="3B3838"/>
+          <w:lang w:val="en-NZ"/>
+        </w:rPr>
+        <w:t xml:space="preserve"> </w:t>
+      </w:r>
+      <w:r>
+        <w:rPr>
+          <w:rFonts w:asciiTheme="minorHAnsi" w:hAnsiTheme="minorHAnsi" w:cs="Tahoma"/>
+          <w:color w:val="3B3838"/>
+          <w:lang w:val="en-NZ"/>
+        </w:rPr>
+        <w:t>all necessary coding requirements for a sites creation including forms, e-commerce capability and scripts and participating in the full life cycle of new website development.</w:t>
       </w:r>
     </w:p>
     <w:p>
@@ -5320,6 +5667,7 @@
   <w:style w:type="character" w:default="1" w:styleId="DefaultParagraphFont">
     <w:name w:val="Default Paragraph Font"/>
     <w:uiPriority w:val="1"/>
+    <w:semiHidden/>
     <w:unhideWhenUsed/>
   </w:style>
   <w:style w:type="table" w:default="1" w:styleId="TableNormal">
@@ -5742,7 +6090,7 @@
 </file>
 
 <file path=customXml/itemProps1.xml><?xml version="1.0" encoding="utf-8"?>
-<ds:datastoreItem xmlns:ds="http://schemas.openxmlformats.org/officeDocument/2006/customXml" ds:itemID="{CFB33B05-589D-4C36-8E23-ED28B7B19FC0}">
+<ds:datastoreItem xmlns:ds="http://schemas.openxmlformats.org/officeDocument/2006/customXml" ds:itemID="{CBFF053C-DB0E-49D8-89BE-60FBE7C51446}">
   <ds:schemaRefs>
     <ds:schemaRef ds:uri="http://schemas.openxmlformats.org/officeDocument/2006/bibliography"/>
   </ds:schemaRefs>
